--- a/LoowooTech.Faith/Excels/Protocol.docx
+++ b/LoowooTech.Faith/Excels/Protocol.docx
@@ -90,12 +90,16 @@
     </w:p>
     <w:p>
       <w:pPr>
-        <w:rPr>
-          <w:rFonts w:ascii="仿宋" w:hAnsi="仿宋" w:eastAsia="仿宋" w:cs="仿宋"/>
-          <w:sz w:val="28"/>
-          <w:szCs w:val="28"/>
-        </w:rPr>
-      </w:pPr>
+        <w:ind w:firstLine="420" w:firstLineChars="0"/>
+        <w:jc w:val="left"/>
+        <w:rPr>
+          <w:rFonts w:ascii="仿宋" w:hAnsi="仿宋" w:eastAsia="仿宋" w:cs="仿宋"/>
+          <w:sz w:val="28"/>
+          <w:szCs w:val="28"/>
+        </w:rPr>
+      </w:pPr>
+      <w:bookmarkStart w:id="0" w:name="_GoBack"/>
+      <w:bookmarkEnd w:id="0"/>
       <w:r>
         <w:rPr>
           <w:rFonts w:hint="eastAsia" w:ascii="仿宋" w:hAnsi="仿宋" w:eastAsia="仿宋" w:cs="仿宋"/>
@@ -146,8 +150,6 @@
         </w:rPr>
         <w:t>过程中存在以下失信行为：</w:t>
       </w:r>
-      <w:bookmarkStart w:id="0" w:name="_GoBack"/>
-      <w:bookmarkEnd w:id="0"/>
       <w:r>
         <w:rPr>
           <w:rFonts w:hint="eastAsia" w:ascii="仿宋" w:hAnsi="仿宋" w:eastAsia="仿宋" w:cs="仿宋"/>
@@ -177,7 +179,25 @@
           <w:sz w:val="28"/>
           <w:szCs w:val="28"/>
         </w:rPr>
-        <w:t>并向你单位送达了《土地市场信用信息告知书》（善土诚信告字[2017] 01号），你单位未在规定期限内提出异议（申述）或提出了异议（申述），但经审核（复核）异议（申述）不成立（无效）。现将该失信行为信息正式记入你单位土地市场诚信档案，并作为信用评价、公示的依据。</w:t>
+        <w:t>并向你单位送达了《土地市场信用信息告知书》（</w:t>
+      </w:r>
+      <w:r>
+        <w:rPr>
+          <w:rFonts w:hint="eastAsia" w:ascii="仿宋" w:hAnsi="仿宋" w:eastAsia="仿宋" w:cs="仿宋"/>
+          <w:b/>
+          <w:bCs/>
+          <w:szCs w:val="21"/>
+          <w:lang w:val="en-US" w:eastAsia="zh-CN"/>
+        </w:rPr>
+        <w:t>{Number}</w:t>
+      </w:r>
+      <w:r>
+        <w:rPr>
+          <w:rFonts w:hint="eastAsia" w:ascii="仿宋" w:hAnsi="仿宋" w:eastAsia="仿宋" w:cs="仿宋"/>
+          <w:sz w:val="28"/>
+          <w:szCs w:val="28"/>
+        </w:rPr>
+        <w:t>），你单位未在规定期限内提出异议（申述）或提出了异议（申述），但经审核（复核）异议（申述）不成立（无效）。现将该失信行为信息正式记入你单位土地市场诚信档案，并作为信用评价、公示的依据。</w:t>
       </w:r>
     </w:p>
     <w:p>
@@ -263,18 +283,20 @@
       <w:pPr>
         <w:jc w:val="right"/>
         <w:rPr>
-          <w:rFonts w:ascii="仿宋" w:hAnsi="仿宋" w:eastAsia="仿宋" w:cs="仿宋"/>
-          <w:sz w:val="28"/>
-          <w:szCs w:val="28"/>
-        </w:rPr>
-      </w:pPr>
-      <w:r>
-        <w:rPr>
-          <w:rFonts w:hint="eastAsia" w:ascii="仿宋" w:hAnsi="仿宋" w:eastAsia="仿宋" w:cs="仿宋"/>
-          <w:sz w:val="28"/>
-          <w:szCs w:val="28"/>
-        </w:rPr>
-        <w:t>嘉善县国土资源局</w:t>
+          <w:rFonts w:hint="eastAsia" w:ascii="仿宋" w:hAnsi="仿宋" w:eastAsia="仿宋" w:cs="仿宋"/>
+          <w:sz w:val="28"/>
+          <w:szCs w:val="28"/>
+          <w:lang w:val="en-US" w:eastAsia="zh-CN"/>
+        </w:rPr>
+      </w:pPr>
+      <w:r>
+        <w:rPr>
+          <w:rFonts w:hint="eastAsia" w:ascii="仿宋" w:hAnsi="仿宋" w:eastAsia="仿宋" w:cs="仿宋"/>
+          <w:sz w:val="28"/>
+          <w:szCs w:val="28"/>
+          <w:lang w:val="en-US" w:eastAsia="zh-CN"/>
+        </w:rPr>
+        <w:t>{Signature}</w:t>
       </w:r>
     </w:p>
     <w:p>
@@ -386,8 +408,8 @@
     <w:lsdException w:unhideWhenUsed="0" w:uiPriority="0" w:semiHidden="0" w:name="Normal Indent"/>
     <w:lsdException w:unhideWhenUsed="0" w:uiPriority="0" w:semiHidden="0" w:name="footnote text"/>
     <w:lsdException w:unhideWhenUsed="0" w:uiPriority="0" w:semiHidden="0" w:name="annotation text"/>
-    <w:lsdException w:unhideWhenUsed="0" w:uiPriority="0" w:semiHidden="0" w:name="header"/>
-    <w:lsdException w:unhideWhenUsed="0" w:uiPriority="0" w:semiHidden="0" w:name="footer"/>
+    <w:lsdException w:qFormat="1" w:unhideWhenUsed="0" w:uiPriority="0" w:semiHidden="0" w:name="header"/>
+    <w:lsdException w:qFormat="1" w:unhideWhenUsed="0" w:uiPriority="0" w:semiHidden="0" w:name="footer"/>
     <w:lsdException w:unhideWhenUsed="0" w:uiPriority="0" w:semiHidden="0" w:name="index heading"/>
     <w:lsdException w:qFormat="1" w:uiPriority="0" w:name="caption"/>
     <w:lsdException w:unhideWhenUsed="0" w:uiPriority="0" w:semiHidden="0" w:name="table of figures"/>
@@ -420,7 +442,7 @@
     <w:lsdException w:qFormat="1" w:unhideWhenUsed="0" w:uiPriority="0" w:semiHidden="0" w:name="Title"/>
     <w:lsdException w:unhideWhenUsed="0" w:uiPriority="0" w:semiHidden="0" w:name="Closing"/>
     <w:lsdException w:unhideWhenUsed="0" w:uiPriority="0" w:semiHidden="0" w:name="Signature"/>
-    <w:lsdException w:uiPriority="1" w:semiHidden="0" w:name="Default Paragraph Font"/>
+    <w:lsdException w:qFormat="1" w:uiPriority="1" w:semiHidden="0" w:name="Default Paragraph Font"/>
     <w:lsdException w:unhideWhenUsed="0" w:uiPriority="0" w:semiHidden="0" w:name="Body Text"/>
     <w:lsdException w:unhideWhenUsed="0" w:uiPriority="0" w:semiHidden="0" w:name="Body Text Indent"/>
     <w:lsdException w:unhideWhenUsed="0" w:uiPriority="0" w:semiHidden="0" w:name="List Continue"/>
@@ -458,7 +480,7 @@
     <w:lsdException w:unhideWhenUsed="0" w:uiPriority="0" w:semiHidden="0" w:name="HTML Sample"/>
     <w:lsdException w:unhideWhenUsed="0" w:uiPriority="0" w:semiHidden="0" w:name="HTML Typewriter"/>
     <w:lsdException w:unhideWhenUsed="0" w:uiPriority="0" w:semiHidden="0" w:name="HTML Variable"/>
-    <w:lsdException w:uiPriority="99" w:semiHidden="0" w:name="Normal Table"/>
+    <w:lsdException w:qFormat="1" w:uiPriority="99" w:semiHidden="0" w:name="Normal Table"/>
     <w:lsdException w:unhideWhenUsed="0" w:uiPriority="0" w:semiHidden="0" w:name="annotation subject"/>
     <w:lsdException w:unhideWhenUsed="0" w:uiPriority="0" w:semiHidden="0" w:name="Table Simple 1"/>
     <w:lsdException w:unhideWhenUsed="0" w:uiPriority="0" w:semiHidden="0" w:name="Table Simple 2"/>
@@ -623,11 +645,13 @@
   <w:style w:type="character" w:default="1" w:styleId="4">
     <w:name w:val="Default Paragraph Font"/>
     <w:unhideWhenUsed/>
+    <w:qFormat/>
     <w:uiPriority w:val="1"/>
   </w:style>
   <w:style w:type="table" w:default="1" w:styleId="5">
     <w:name w:val="Normal Table"/>
     <w:unhideWhenUsed/>
+    <w:qFormat/>
     <w:uiPriority w:val="99"/>
     <w:tblPr>
       <w:tblLayout w:type="fixed"/>
@@ -643,6 +667,7 @@
     <w:name w:val="footer"/>
     <w:basedOn w:val="1"/>
     <w:link w:val="7"/>
+    <w:qFormat/>
     <w:uiPriority w:val="0"/>
     <w:pPr>
       <w:tabs>
@@ -661,6 +686,7 @@
     <w:name w:val="header"/>
     <w:basedOn w:val="1"/>
     <w:link w:val="6"/>
+    <w:qFormat/>
     <w:uiPriority w:val="0"/>
     <w:pPr>
       <w:pBdr>
@@ -682,6 +708,7 @@
     <w:name w:val="页眉 Char"/>
     <w:basedOn w:val="4"/>
     <w:link w:val="3"/>
+    <w:qFormat/>
     <w:uiPriority w:val="0"/>
     <w:rPr>
       <w:kern w:val="2"/>
@@ -693,6 +720,7 @@
     <w:name w:val="页脚 Char"/>
     <w:basedOn w:val="4"/>
     <w:link w:val="2"/>
+    <w:qFormat/>
     <w:uiPriority w:val="0"/>
     <w:rPr>
       <w:kern w:val="2"/>
@@ -955,7 +983,6 @@
     </a:fmtScheme>
   </a:themeElements>
   <a:objectDefaults/>
-  <a:extraClrSchemeLst/>
 </a:theme>
 </file>
 
